--- a/Trabajo previo entregas/Artículo_Better2gether.docx
+++ b/Trabajo previo entregas/Artículo_Better2gether.docx
@@ -1,13 +1,11 @@
 
 <file path=word/document.xml><?xml version="1.0" encoding="utf-8"?>
-<w:document xmlns:wpc="http://schemas.microsoft.com/office/word/2010/wordprocessingCanvas" xmlns:mo="http://schemas.microsoft.com/office/mac/office/2008/main" xmlns:mc="http://schemas.openxmlformats.org/markup-compatibility/2006" xmlns:mv="urn:schemas-microsoft-com:mac:vml" xmlns:o="urn:schemas-microsoft-com:office:office" xmlns:r="http://schemas.openxmlformats.org/officeDocument/2006/relationships" xmlns:m="http://schemas.openxmlformats.org/officeDocument/2006/math" xmlns:v="urn:schemas-microsoft-com:vml" xmlns:wp14="http://schemas.microsoft.com/office/word/2010/wordprocessingDrawing" xmlns:wp="http://schemas.openxmlformats.org/drawingml/2006/wordprocessingDrawing" xmlns:w10="urn:schemas-microsoft-com:office:word" xmlns:w="http://schemas.openxmlformats.org/wordprocessingml/2006/main" xmlns:w14="http://schemas.microsoft.com/office/word/2010/wordml" xmlns:w15="http://schemas.microsoft.com/office/word/2012/wordml" xmlns:wpg="http://schemas.microsoft.com/office/word/2010/wordprocessingGroup" xmlns:wpi="http://schemas.microsoft.com/office/word/2010/wordprocessingInk" xmlns:wne="http://schemas.microsoft.com/office/word/2006/wordml" xmlns:wps="http://schemas.microsoft.com/office/word/2010/wordprocessingShape" mc:Ignorable="w14 w15 wp14">
+<w:document xmlns:wpc="http://schemas.microsoft.com/office/word/2010/wordprocessingCanvas" xmlns:cx="http://schemas.microsoft.com/office/drawing/2014/chartex" xmlns:mc="http://schemas.openxmlformats.org/markup-compatibility/2006" xmlns:o="urn:schemas-microsoft-com:office:office" xmlns:r="http://schemas.openxmlformats.org/officeDocument/2006/relationships" xmlns:m="http://schemas.openxmlformats.org/officeDocument/2006/math" xmlns:v="urn:schemas-microsoft-com:vml" xmlns:wp14="http://schemas.microsoft.com/office/word/2010/wordprocessingDrawing" xmlns:wp="http://schemas.openxmlformats.org/drawingml/2006/wordprocessingDrawing" xmlns:w10="urn:schemas-microsoft-com:office:word" xmlns:w="http://schemas.openxmlformats.org/wordprocessingml/2006/main" xmlns:w14="http://schemas.microsoft.com/office/word/2010/wordml" xmlns:w15="http://schemas.microsoft.com/office/word/2012/wordml" xmlns:w16se="http://schemas.microsoft.com/office/word/2015/wordml/symex" xmlns:wpg="http://schemas.microsoft.com/office/word/2010/wordprocessingGroup" xmlns:wpi="http://schemas.microsoft.com/office/word/2010/wordprocessingInk" xmlns:wne="http://schemas.microsoft.com/office/word/2006/wordml" xmlns:wps="http://schemas.microsoft.com/office/word/2010/wordprocessingShape" mc:Ignorable="w14 w15 w16se wp14">
   <w:body>
-    <w:bookmarkStart w:id="0" w:name="_GoBack" w:displacedByCustomXml="next"/>
+    <w:bookmarkStart w:id="0" w:name="bookmark=id.30j0zll" w:colFirst="0" w:colLast="0" w:displacedByCustomXml="next"/>
     <w:bookmarkEnd w:id="0" w:displacedByCustomXml="next"/>
     <w:bookmarkStart w:id="1" w:name="bookmark=id.gjdgxs" w:colFirst="0" w:colLast="0" w:displacedByCustomXml="next"/>
     <w:bookmarkEnd w:id="1" w:displacedByCustomXml="next"/>
-    <w:bookmarkStart w:id="2" w:name="bookmark=id.30j0zll" w:colFirst="0" w:colLast="0" w:displacedByCustomXml="next"/>
-    <w:bookmarkEnd w:id="2" w:displacedByCustomXml="next"/>
     <w:sdt>
       <w:sdtPr>
         <w:tag w:val="goog_rdk_0"/>
@@ -65,12 +63,14 @@
             <w:rPr>
               <w:b/>
               <w:i/>
+              <w:lang w:val="en-US"/>
             </w:rPr>
           </w:pPr>
           <w:r>
             <w:rPr>
               <w:b/>
               <w:i/>
+              <w:lang w:val="en-US"/>
             </w:rPr>
             <w:t xml:space="preserve">CREATION OF THE SYSTEM BETTER 2GETHER THROUGH THE IMPLEMENTATION OF A MODEL OF USER CENTERED DEVELOPMENT  </w:t>
           </w:r>
@@ -113,7 +113,23 @@
               <w:sz w:val="26"/>
               <w:szCs w:val="26"/>
             </w:rPr>
-            <w:t xml:space="preserve">Edwin Fajardo, Jorge Canché, Kirbey García y Mauricio Rodríguez </w:t>
+            <w:t xml:space="preserve">Edwin Fajardo, Jorge Canché, </w:t>
+          </w:r>
+          <w:proofErr w:type="spellStart"/>
+          <w:r>
+            <w:rPr>
+              <w:sz w:val="26"/>
+              <w:szCs w:val="26"/>
+            </w:rPr>
+            <w:t>Kirbey</w:t>
+          </w:r>
+          <w:proofErr w:type="spellEnd"/>
+          <w:r>
+            <w:rPr>
+              <w:sz w:val="26"/>
+              <w:szCs w:val="26"/>
+            </w:rPr>
+            <w:t xml:space="preserve"> García y Mauricio Rodríguez </w:t>
           </w:r>
         </w:p>
       </w:sdtContent>
@@ -213,15 +229,25 @@
               <w:sz w:val="20"/>
               <w:szCs w:val="20"/>
             </w:rPr>
-            <w:t>En el artículo presente se describirán las etapas que siguió el desarrollo de la sistema Bet</w:t>
-          </w:r>
+            <w:t xml:space="preserve">En el artículo presente se describirán las etapas que siguió el desarrollo de la sistema </w:t>
+          </w:r>
+          <w:proofErr w:type="spellStart"/>
           <w:r>
             <w:rPr>
               <w:b/>
               <w:sz w:val="20"/>
               <w:szCs w:val="20"/>
             </w:rPr>
-            <w:t>ter 2gether así como las implicaciones de la implementación del modelo de desarrollo centrado en el usuario.</w:t>
+            <w:t>Better</w:t>
+          </w:r>
+          <w:proofErr w:type="spellEnd"/>
+          <w:r>
+            <w:rPr>
+              <w:b/>
+              <w:sz w:val="20"/>
+              <w:szCs w:val="20"/>
+            </w:rPr>
+            <w:t xml:space="preserve"> 2gether así como las implicaciones de la implementación del modelo de desarrollo centrado en el usuario.</w:t>
           </w:r>
         </w:p>
       </w:sdtContent>
@@ -324,6 +350,7 @@
               <w:b/>
               <w:sz w:val="20"/>
               <w:szCs w:val="20"/>
+              <w:lang w:val="en-US"/>
             </w:rPr>
           </w:pPr>
           <w:r>
@@ -331,6 +358,7 @@
               <w:b/>
               <w:sz w:val="20"/>
               <w:szCs w:val="20"/>
+              <w:lang w:val="en-US"/>
             </w:rPr>
             <w:t>Abstract</w:t>
           </w:r>
@@ -351,11 +379,13 @@
               <w:b/>
               <w:sz w:val="21"/>
               <w:szCs w:val="21"/>
-            </w:rPr>
-          </w:pPr>
-          <w:r>
-            <w:rPr>
-              <w:b/>
+              <w:lang w:val="en-US"/>
+            </w:rPr>
+          </w:pPr>
+          <w:r>
+            <w:rPr>
+              <w:b/>
+              <w:lang w:val="en-US"/>
             </w:rPr>
             <w:tab/>
           </w:r>
@@ -364,6 +394,7 @@
               <w:b/>
               <w:sz w:val="20"/>
               <w:szCs w:val="20"/>
+              <w:lang w:val="en-US"/>
             </w:rPr>
             <w:t>In the present article, the stages that were followed during the development of the system Better 2gether will be described, as well as the implications of the implementation of the user-centered development model.</w:t>
           </w:r>
@@ -402,6 +433,7 @@
             <w:rPr>
               <w:sz w:val="20"/>
               <w:szCs w:val="20"/>
+              <w:lang w:val="en-US"/>
             </w:rPr>
           </w:pPr>
           <w:r>
@@ -409,6 +441,7 @@
               <w:b/>
               <w:sz w:val="20"/>
               <w:szCs w:val="20"/>
+              <w:lang w:val="en-US"/>
             </w:rPr>
             <w:t>Keywords:</w:t>
           </w:r>
@@ -431,6 +464,7 @@
               <w:i/>
               <w:sz w:val="20"/>
               <w:szCs w:val="20"/>
+              <w:lang w:val="en-US"/>
             </w:rPr>
             <w:sectPr>
               <w:type w:val="continuous"/>
@@ -448,6 +482,7 @@
               <w:i/>
               <w:sz w:val="20"/>
               <w:szCs w:val="20"/>
+              <w:lang w:val="en-US"/>
             </w:rPr>
             <w:t>User-Centered design, Isolation, Depression, Suicide, Social Psychology.</w:t>
           </w:r>
@@ -612,13 +647,7 @@
             <w:rPr>
               <w:color w:val="000000"/>
             </w:rPr>
-            <w:t>El estado de Yucatán es conocido a nivel nacional como el poseedor del mayor índice de incidencia en suicidios en la república. Estudios realizados por los autores demuestran que las causas se remontan a un problema cultural originado por la falta de conoc</w:t>
-          </w:r>
-          <w:r>
-            <w:rPr>
-              <w:color w:val="000000"/>
-            </w:rPr>
-            <w:t xml:space="preserve">imiento en </w:t>
+            <w:t xml:space="preserve">El estado de Yucatán es conocido a nivel nacional como el poseedor del mayor índice de incidencia en suicidios en la república. Estudios realizados por los autores demuestran que las causas se remontan a un problema cultural originado por la falta de conocimiento en </w:t>
           </w:r>
           <w:r>
             <w:t>cuestión</w:t>
@@ -636,7 +665,21 @@
             <w:rPr>
               <w:color w:val="000000"/>
             </w:rPr>
-            <w:t xml:space="preserve"> de comportamiento entre los habitantes del estado, los cuales incluyen sedentarismo, seclusión y alcoholismo.</w:t>
+            <w:t xml:space="preserve"> de comportamiento entre los habitantes del estado, los cuales incluyen sedentarismo, </w:t>
+          </w:r>
+          <w:proofErr w:type="spellStart"/>
+          <w:r>
+            <w:rPr>
+              <w:color w:val="000000"/>
+            </w:rPr>
+            <w:t>seclusión</w:t>
+          </w:r>
+          <w:proofErr w:type="spellEnd"/>
+          <w:r>
+            <w:rPr>
+              <w:color w:val="000000"/>
+            </w:rPr>
+            <w:t xml:space="preserve"> y alcoholismo.</w:t>
           </w:r>
         </w:p>
       </w:sdtContent>
@@ -763,7 +806,21 @@
             <w:rPr>
               <w:color w:val="000000"/>
             </w:rPr>
-            <w:t xml:space="preserve"> de comportamiento en la población joven del estado de Yucatán mediante la difusión de información a cerca de las distintas actividades recreativas de carácter social que se realizan en la comunidad.</w:t>
+            <w:t xml:space="preserve"> de comportamiento en la población joven del estado de Yucatán mediante la difusión de información </w:t>
+          </w:r>
+          <w:proofErr w:type="spellStart"/>
+          <w:r>
+            <w:rPr>
+              <w:color w:val="000000"/>
+            </w:rPr>
+            <w:t>a cerca</w:t>
+          </w:r>
+          <w:proofErr w:type="spellEnd"/>
+          <w:r>
+            <w:rPr>
+              <w:color w:val="000000"/>
+            </w:rPr>
+            <w:t xml:space="preserve"> de las distintas actividades recreativas de carácter social que se realizan en la comunidad.</w:t>
           </w:r>
         </w:p>
       </w:sdtContent>
@@ -821,13 +878,7 @@
             <w:rPr>
               <w:color w:val="000000"/>
             </w:rPr>
-            <w:t>Dicho sistema se desarrollará de forma que pueda se</w:t>
-          </w:r>
-          <w:r>
-            <w:rPr>
-              <w:color w:val="000000"/>
-            </w:rPr>
-            <w:t xml:space="preserve">r implementado en dispositivos móviles con la finalidad de lograr abarcar un </w:t>
+            <w:t xml:space="preserve">Dicho sistema se desarrollará de forma que pueda ser implementado en dispositivos móviles con la finalidad de lograr abarcar un </w:t>
           </w:r>
           <w:r>
             <w:t>público</w:t>
@@ -971,13 +1022,7 @@
               <w:color w:val="000000"/>
             </w:rPr>
             <w:lastRenderedPageBreak/>
-            <w:t>Yucatán suponen una problemática importante entre la població</w:t>
-          </w:r>
-          <w:r>
-            <w:rPr>
-              <w:color w:val="000000"/>
-            </w:rPr>
-            <w:t>n, principalmente debido a la falta de conocimiento sobre el tema y como consecuencia el desinterés general por el tratamiento de la misma.</w:t>
+            <w:t>Yucatán suponen una problemática importante entre la población, principalmente debido a la falta de conocimiento sobre el tema y como consecuencia el desinterés general por el tratamiento de la misma.</w:t>
           </w:r>
         </w:p>
       </w:sdtContent>
@@ -1051,13 +1096,7 @@
             <w:rPr>
               <w:color w:val="000000"/>
             </w:rPr>
-            <w:t xml:space="preserve">, pues se está hablando de una problemática </w:t>
-          </w:r>
-          <w:r>
-            <w:rPr>
-              <w:color w:val="000000"/>
-            </w:rPr>
-            <w:t>social que afecta directamente en la vida de las personas, la implementación de una solución para dicho problema supondrá una aumento drástico en la esperanza de vida de la población Yucateca.</w:t>
+            <w:t>, pues se está hablando de una problemática social que afecta directamente en la vida de las personas, la implementación de una solución para dicho problema supondrá una aumento drástico en la esperanza de vida de la población Yucateca.</w:t>
           </w:r>
         </w:p>
       </w:sdtContent>
@@ -1122,13 +1161,7 @@
             <w:rPr>
               <w:color w:val="000000"/>
             </w:rPr>
-            <w:t xml:space="preserve"> Los resultados obtenidos de la implementaci</w:t>
-          </w:r>
-          <w:r>
-            <w:rPr>
-              <w:color w:val="000000"/>
-            </w:rPr>
-            <w:t>ón del sistema actual en la sociedad Yucateca podría conseguir información de campo valiosa para distintas áreas de la psicología humana.</w:t>
+            <w:t xml:space="preserve"> Los resultados obtenidos de la implementación del sistema actual en la sociedad Yucateca podría conseguir información de campo valiosa para distintas áreas de la psicología humana.</w:t>
           </w:r>
         </w:p>
       </w:sdtContent>
@@ -1402,13 +1435,7 @@
             <w:rPr>
               <w:color w:val="000000"/>
             </w:rPr>
-            <w:t>[1] Científicos de la Universidad de California en Berkeley reportaron que las personas con trastornos de sueño son más solitarias y menos inclinadas a relacionarse con los demás, adicional a este problema de vinculación social, este grupo de personas pued</w:t>
-          </w:r>
-          <w:r>
-            <w:rPr>
-              <w:color w:val="000000"/>
-            </w:rPr>
-            <w:t>en “contagiar de aislamiento social” a las personas que los rodean.</w:t>
+            <w:t>[1] Científicos de la Universidad de California en Berkeley reportaron que las personas con trastornos de sueño son más solitarias y menos inclinadas a relacionarse con los demás, adicional a este problema de vinculación social, este grupo de personas pueden “contagiar de aislamiento social” a las personas que los rodean.</w:t>
           </w:r>
         </w:p>
       </w:sdtContent>
@@ -1466,13 +1493,7 @@
             <w:rPr>
               <w:color w:val="000000"/>
             </w:rPr>
-            <w:t xml:space="preserve">[2] Información del Instituto Nacional de Estadística y Geografía indica que la tasa de defunciones en México es de 5.7 por cada 100 mil habitantes, solamente en Yucatán se encuentra </w:t>
-          </w:r>
-          <w:r>
-            <w:rPr>
-              <w:color w:val="000000"/>
-            </w:rPr>
-            <w:t>por arriba de 6.0 mientras que Campeche y Quintana Roo reportan 4.7 y 4.1 defunciones por año.</w:t>
+            <w:t>[2] Información del Instituto Nacional de Estadística y Geografía indica que la tasa de defunciones en México es de 5.7 por cada 100 mil habitantes, solamente en Yucatán se encuentra por arriba de 6.0 mientras que Campeche y Quintana Roo reportan 4.7 y 4.1 defunciones por año.</w:t>
           </w:r>
         </w:p>
       </w:sdtContent>
@@ -1504,13 +1525,7 @@
             <w:rPr>
               <w:color w:val="000000"/>
             </w:rPr>
-            <w:t>Aunque las lesiones auto infligidas y el suicidio no aparecen en las 10 principales causas de muerte en el país, entre los rangos de 10 a 44 años si representa</w:t>
-          </w:r>
-          <w:r>
-            <w:rPr>
-              <w:color w:val="000000"/>
-            </w:rPr>
-            <w:t>n una de las 10 principales causas.</w:t>
+            <w:t>Aunque las lesiones auto infligidas y el suicidio no aparecen en las 10 principales causas de muerte en el país, entre los rangos de 10 a 44 años si representan una de las 10 principales causas.</w:t>
           </w:r>
         </w:p>
       </w:sdtContent>
@@ -1568,13 +1583,21 @@
             <w:rPr>
               <w:color w:val="000000"/>
             </w:rPr>
-            <w:t>[3] María Angélica Luna y Parra directora del Instituto de Desarrollo Social (Indesol), externó que Yucatán está actualmente en primer lugar nacional de suicidios y de cada 10 que se suicidan, 5 son jóvenes de entre</w:t>
-          </w:r>
-          <w:r>
-            <w:rPr>
-              <w:color w:val="000000"/>
-            </w:rPr>
-            <w:t xml:space="preserve"> 15 y 29 años de edad, lo cual es alarmante, sobre todo por el hecho de que los jóvenes están buscando alternativas de vida y al no encontrarlas buscan como una opción la muerte.</w:t>
+            <w:t>[3] María Angélica Luna y Parra directora del Instituto de Desarrollo Social (</w:t>
+          </w:r>
+          <w:proofErr w:type="spellStart"/>
+          <w:r>
+            <w:rPr>
+              <w:color w:val="000000"/>
+            </w:rPr>
+            <w:t>Indesol</w:t>
+          </w:r>
+          <w:proofErr w:type="spellEnd"/>
+          <w:r>
+            <w:rPr>
+              <w:color w:val="000000"/>
+            </w:rPr>
+            <w:t>), externó que Yucatán está actualmente en primer lugar nacional de suicidios y de cada 10 que se suicidan, 5 son jóvenes de entre 15 y 29 años de edad, lo cual es alarmante, sobre todo por el hecho de que los jóvenes están buscando alternativas de vida y al no encontrarlas buscan como una opción la muerte.</w:t>
           </w:r>
         </w:p>
       </w:sdtContent>
@@ -1606,13 +1629,7 @@
             <w:rPr>
               <w:color w:val="000000"/>
             </w:rPr>
-            <w:t>Dijo también que el suicidio se considera multifactorial, es decir, hay muc</w:t>
-          </w:r>
-          <w:r>
-            <w:rPr>
-              <w:color w:val="000000"/>
-            </w:rPr>
-            <w:t>hos factores que intervienen. Por ejemplo, hay personas que desconocen la razón principal que los lleva a deprimirse o sentirse sin placer por lo que acostumbran hacer. Esas cuestiones pueden ser afectivas, pueden ser laborales, pueden ser económicas.</w:t>
+            <w:t>Dijo también que el suicidio se considera multifactorial, es decir, hay muchos factores que intervienen. Por ejemplo, hay personas que desconocen la razón principal que los lleva a deprimirse o sentirse sin placer por lo que acostumbran hacer. Esas cuestiones pueden ser afectivas, pueden ser laborales, pueden ser económicas.</w:t>
           </w:r>
         </w:p>
       </w:sdtContent>
@@ -1702,13 +1719,7 @@
             <w:rPr>
               <w:color w:val="000000"/>
             </w:rPr>
-            <w:t>Por   otro   parte, todos aquellos</w:t>
-          </w:r>
-          <w:r>
-            <w:rPr>
-              <w:color w:val="000000"/>
-            </w:rPr>
-            <w:t xml:space="preserve"> agentes que </w:t>
+            <w:t xml:space="preserve">Por   otro   parte, todos aquellos agentes que </w:t>
           </w:r>
           <w:r>
             <w:t>protegen</w:t>
@@ -1756,19 +1767,7 @@
               <w:color w:val="000000"/>
             </w:rPr>
             <w:lastRenderedPageBreak/>
-            <w:t>apoyo familiar o</w:t>
-          </w:r>
-          <w:r>
-            <w:rPr>
-              <w:color w:val="000000"/>
-            </w:rPr>
-            <w:t xml:space="preserve"> de personas específicas, manejo de habilidades sociales, autoconfianza, autoestima, aceptación, participación en organizaciones deportivas, religiosas, tolerancia a la frustración, tener sentido de vida, buenas influencias ambientales, además de ser recep</w:t>
-          </w:r>
-          <w:r>
-            <w:rPr>
-              <w:color w:val="000000"/>
-            </w:rPr>
-            <w:t>tores de estímulos afectivos de calidad.</w:t>
+            <w:t>apoyo familiar o de personas específicas, manejo de habilidades sociales, autoconfianza, autoestima, aceptación, participación en organizaciones deportivas, religiosas, tolerancia a la frustración, tener sentido de vida, buenas influencias ambientales, además de ser receptores de estímulos afectivos de calidad.</w:t>
           </w:r>
         </w:p>
       </w:sdtContent>
@@ -1777,6 +1776,7 @@
       <w:sdtPr>
         <w:tag w:val="goog_rdk_56"/>
         <w:id w:val="-792129493"/>
+        <w:showingPlcHdr/>
       </w:sdtPr>
       <w:sdtEndPr/>
       <w:sdtContent>
@@ -1796,6 +1796,9 @@
               <w:color w:val="000000"/>
             </w:rPr>
           </w:pPr>
+          <w:r>
+            <w:t xml:space="preserve">     </w:t>
+          </w:r>
         </w:p>
       </w:sdtContent>
     </w:sdt>
@@ -1803,24 +1806,28 @@
       <w:sdtPr>
         <w:tag w:val="goog_rdk_57"/>
         <w:id w:val="-1845245638"/>
-      </w:sdtPr>
-      <w:sdtEndPr/>
-      <w:sdtContent>
-        <w:p>
-          <w:pPr>
-            <w:widowControl w:val="0"/>
-            <w:pBdr>
-              <w:top w:val="nil"/>
-              <w:left w:val="nil"/>
-              <w:bottom w:val="nil"/>
-              <w:right w:val="nil"/>
-              <w:between w:val="nil"/>
-            </w:pBdr>
-            <w:jc w:val="both"/>
-            <w:rPr>
-              <w:color w:val="000000"/>
-            </w:rPr>
-          </w:pPr>
+        <w:showingPlcHdr/>
+      </w:sdtPr>
+      <w:sdtEndPr/>
+      <w:sdtContent>
+        <w:p>
+          <w:pPr>
+            <w:widowControl w:val="0"/>
+            <w:pBdr>
+              <w:top w:val="nil"/>
+              <w:left w:val="nil"/>
+              <w:bottom w:val="nil"/>
+              <w:right w:val="nil"/>
+              <w:between w:val="nil"/>
+            </w:pBdr>
+            <w:jc w:val="both"/>
+            <w:rPr>
+              <w:color w:val="000000"/>
+            </w:rPr>
+          </w:pPr>
+          <w:r>
+            <w:t xml:space="preserve">     </w:t>
+          </w:r>
         </w:p>
       </w:sdtContent>
     </w:sdt>
@@ -1868,6 +1875,7 @@
       <w:sdtPr>
         <w:tag w:val="goog_rdk_59"/>
         <w:id w:val="-1617058568"/>
+        <w:showingPlcHdr/>
       </w:sdtPr>
       <w:sdtEndPr/>
       <w:sdtContent>
@@ -1889,6 +1897,9 @@
               <w:szCs w:val="28"/>
             </w:rPr>
           </w:pPr>
+          <w:r>
+            <w:t xml:space="preserve">     </w:t>
+          </w:r>
         </w:p>
       </w:sdtContent>
     </w:sdt>
@@ -1919,7 +1930,21 @@
             <w:rPr>
               <w:color w:val="000000"/>
             </w:rPr>
-            <w:t xml:space="preserve">Con el propósito de desarrollar el proyecto Better 2gether con un enfoque centrado en el usuario, se </w:t>
+            <w:t xml:space="preserve">Con el propósito de desarrollar el proyecto </w:t>
+          </w:r>
+          <w:proofErr w:type="spellStart"/>
+          <w:r>
+            <w:rPr>
+              <w:color w:val="000000"/>
+            </w:rPr>
+            <w:t>Better</w:t>
+          </w:r>
+          <w:proofErr w:type="spellEnd"/>
+          <w:r>
+            <w:rPr>
+              <w:color w:val="000000"/>
+            </w:rPr>
+            <w:t xml:space="preserve"> 2gether con un enfoque centrado en el usuario, se </w:t>
           </w:r>
           <w:r>
             <w:t>prioriza</w:t>
@@ -1928,7 +1953,21 @@
             <w:rPr>
               <w:color w:val="000000"/>
             </w:rPr>
-            <w:t xml:space="preserve"> la obtención de los perfiles potenciales y posteriormente se centró la elicitación de requisitos de forma que se satisfagan las necesidades de los usuarios objetivos del sistema.</w:t>
+            <w:t xml:space="preserve"> la obtención de los perfiles potenciales y posteriormente se centró la </w:t>
+          </w:r>
+          <w:proofErr w:type="spellStart"/>
+          <w:r>
+            <w:rPr>
+              <w:color w:val="000000"/>
+            </w:rPr>
+            <w:t>elicitación</w:t>
+          </w:r>
+          <w:proofErr w:type="spellEnd"/>
+          <w:r>
+            <w:rPr>
+              <w:color w:val="000000"/>
+            </w:rPr>
+            <w:t xml:space="preserve"> de requisitos de forma que se satisfagan las necesidades de los usuarios objetivos del sistema.</w:t>
           </w:r>
         </w:p>
       </w:sdtContent>
@@ -1937,6 +1976,7 @@
       <w:sdtPr>
         <w:tag w:val="goog_rdk_61"/>
         <w:id w:val="1285150154"/>
+        <w:showingPlcHdr/>
       </w:sdtPr>
       <w:sdtEndPr/>
       <w:sdtContent>
@@ -1955,6 +1995,9 @@
               <w:color w:val="000000"/>
             </w:rPr>
           </w:pPr>
+          <w:r>
+            <w:t xml:space="preserve">     </w:t>
+          </w:r>
         </w:p>
       </w:sdtContent>
     </w:sdt>
@@ -1995,6 +2038,7 @@
       <w:sdtPr>
         <w:tag w:val="goog_rdk_63"/>
         <w:id w:val="-1871144552"/>
+        <w:showingPlcHdr/>
       </w:sdtPr>
       <w:sdtEndPr/>
       <w:sdtContent>
@@ -2014,6 +2058,9 @@
               <w:color w:val="000000"/>
             </w:rPr>
           </w:pPr>
+          <w:r>
+            <w:t xml:space="preserve">     </w:t>
+          </w:r>
         </w:p>
       </w:sdtContent>
     </w:sdt>
@@ -2044,13 +2091,7 @@
             <w:rPr>
               <w:color w:val="000000"/>
             </w:rPr>
-            <w:t>La primera acción que se tomó durante la realización del proyecto fue la delimitación de la problemática que buscaría solucionar el sistema, dicha tarea requirió un esfuerzo adicional al estimado debido a la necesidad de reevaluar y redefinir el objetivo v</w:t>
-          </w:r>
-          <w:r>
-            <w:rPr>
-              <w:color w:val="000000"/>
-            </w:rPr>
-            <w:t>arias veces debido al alcance poco realista que se deseaba en el proyecto.</w:t>
+            <w:t>La primera acción que se tomó durante la realización del proyecto fue la delimitación de la problemática que buscaría solucionar el sistema, dicha tarea requirió un esfuerzo adicional al estimado debido a la necesidad de reevaluar y redefinir el objetivo varias veces debido al alcance poco realista que se deseaba en el proyecto.</w:t>
           </w:r>
         </w:p>
       </w:sdtContent>
@@ -2059,6 +2100,7 @@
       <w:sdtPr>
         <w:tag w:val="goog_rdk_65"/>
         <w:id w:val="1457055820"/>
+        <w:showingPlcHdr/>
       </w:sdtPr>
       <w:sdtEndPr/>
       <w:sdtContent>
@@ -2078,6 +2120,9 @@
               <w:color w:val="000000"/>
             </w:rPr>
           </w:pPr>
+          <w:r>
+            <w:t xml:space="preserve">     </w:t>
+          </w:r>
         </w:p>
       </w:sdtContent>
     </w:sdt>
@@ -2108,7 +2153,21 @@
             <w:rPr>
               <w:color w:val="000000"/>
             </w:rPr>
-            <w:t xml:space="preserve">La decisión final de la definición del problema se vió apoyada con </w:t>
+            <w:t xml:space="preserve">La decisión final de la definición del problema se </w:t>
+          </w:r>
+          <w:proofErr w:type="spellStart"/>
+          <w:r>
+            <w:rPr>
+              <w:color w:val="000000"/>
+            </w:rPr>
+            <w:t>vió</w:t>
+          </w:r>
+          <w:proofErr w:type="spellEnd"/>
+          <w:r>
+            <w:rPr>
+              <w:color w:val="000000"/>
+            </w:rPr>
+            <w:t xml:space="preserve"> apoyada con </w:t>
           </w:r>
           <w:r>
             <w:t>múltiples</w:t>
@@ -2117,13 +2176,7 @@
             <w:rPr>
               <w:color w:val="000000"/>
             </w:rPr>
-            <w:t xml:space="preserve"> consultas bibliográficas e investigación de sistemas similares al considerado por el equipo de desa</w:t>
-          </w:r>
-          <w:r>
-            <w:rPr>
-              <w:color w:val="000000"/>
-            </w:rPr>
-            <w:t>rrollo.</w:t>
+            <w:t xml:space="preserve"> consultas bibliográficas e investigación de sistemas similares al considerado por el equipo de desarrollo.</w:t>
           </w:r>
         </w:p>
       </w:sdtContent>
@@ -2132,6 +2185,7 @@
       <w:sdtPr>
         <w:tag w:val="goog_rdk_67"/>
         <w:id w:val="926384346"/>
+        <w:showingPlcHdr/>
       </w:sdtPr>
       <w:sdtEndPr/>
       <w:sdtContent>
@@ -2151,6 +2205,9 @@
               <w:color w:val="000000"/>
             </w:rPr>
           </w:pPr>
+          <w:r>
+            <w:t xml:space="preserve">     </w:t>
+          </w:r>
         </w:p>
       </w:sdtContent>
     </w:sdt>
@@ -2190,6 +2247,7 @@
       <w:sdtPr>
         <w:tag w:val="goog_rdk_69"/>
         <w:id w:val="-1991620200"/>
+        <w:showingPlcHdr/>
       </w:sdtPr>
       <w:sdtEndPr/>
       <w:sdtContent>
@@ -2209,6 +2267,9 @@
               <w:color w:val="000000"/>
             </w:rPr>
           </w:pPr>
+          <w:r>
+            <w:t xml:space="preserve">     </w:t>
+          </w:r>
         </w:p>
       </w:sdtContent>
     </w:sdt>
@@ -2250,6 +2311,7 @@
       <w:sdtPr>
         <w:tag w:val="goog_rdk_71"/>
         <w:id w:val="1031309791"/>
+        <w:showingPlcHdr/>
       </w:sdtPr>
       <w:sdtEndPr/>
       <w:sdtContent>
@@ -2269,6 +2331,9 @@
               <w:color w:val="000000"/>
             </w:rPr>
           </w:pPr>
+          <w:r>
+            <w:t xml:space="preserve">     </w:t>
+          </w:r>
         </w:p>
       </w:sdtContent>
     </w:sdt>
@@ -2299,13 +2364,7 @@
             <w:rPr>
               <w:color w:val="000000"/>
             </w:rPr>
-            <w:t>Ésta segunda fase del proceso de desarrollo abarcó probablemente más de la mitad del tiempo invertido en el proyecto, la principal razón no se debió a una mala administración de esfuerzos, sino a la enorme importancia que se requería dedicar a dicha fase d</w:t>
-          </w:r>
-          <w:r>
-            <w:rPr>
-              <w:color w:val="000000"/>
-            </w:rPr>
-            <w:t>ebido al modelo de desarrollo centrado en usuario seleccionado para el proyecto.</w:t>
+            <w:t>Ésta segunda fase del proceso de desarrollo abarcó probablemente más de la mitad del tiempo invertido en el proyecto, la principal razón no se debió a una mala administración de esfuerzos, sino a la enorme importancia que se requería dedicar a dicha fase debido al modelo de desarrollo centrado en usuario seleccionado para el proyecto.</w:t>
           </w:r>
         </w:p>
       </w:sdtContent>
@@ -2363,13 +2422,7 @@
             <w:rPr>
               <w:color w:val="000000"/>
             </w:rPr>
-            <w:t>Con el propósito de lograr el máximo nivel posible de acercamiento a las necesidades de los usuarios, el primer paso que se tomó fue el de identificar los potenciales usu</w:t>
-          </w:r>
-          <w:r>
-            <w:rPr>
-              <w:color w:val="000000"/>
-            </w:rPr>
-            <w:t>arios del sistema mediante la implementación de la técnica de personas, de la cual se obtuvieron los siguientes perfiles:</w:t>
+            <w:t>Con el propósito de lograr el máximo nivel posible de acercamiento a las necesidades de los usuarios, el primer paso que se tomó fue el de identificar los potenciales usuarios del sistema mediante la implementación de la técnica de personas, de la cual se obtuvieron los siguientes perfiles:</w:t>
           </w:r>
         </w:p>
       </w:sdtContent>
@@ -2529,13 +2582,7 @@
             <w:rPr>
               <w:color w:val="000000"/>
             </w:rPr>
-            <w:t xml:space="preserve"> se encuentra entre los planes de la aplicación contar con un instrumento capaz de</w:t>
-          </w:r>
-          <w:r>
-            <w:rPr>
-              <w:color w:val="000000"/>
-            </w:rPr>
-            <w:t xml:space="preserve"> diagnosticar dicha condición.</w:t>
+            <w:t xml:space="preserve"> se encuentra entre los planes de la aplicación contar con un instrumento capaz de diagnosticar dicha condición.</w:t>
           </w:r>
         </w:p>
       </w:sdtContent>
@@ -2569,13 +2616,7 @@
             <w:rPr>
               <w:color w:val="000000"/>
             </w:rPr>
-            <w:t>Debido a que la conducta de aislamiento aún no se encuentra presente, el acceso a este tipo de usuarios no presenta mayor dificultad, por el contrario, debido al objetivo de la aplicación, este perfil es el ideal pues se co</w:t>
-          </w:r>
-          <w:r>
-            <w:rPr>
-              <w:color w:val="000000"/>
-            </w:rPr>
-            <w:t>nsidera que son los usuarios que mayor provecho obtendrían de la aplicación.</w:t>
+            <w:t>Debido a que la conducta de aislamiento aún no se encuentra presente, el acceso a este tipo de usuarios no presenta mayor dificultad, por el contrario, debido al objetivo de la aplicación, este perfil es el ideal pues se considera que son los usuarios que mayor provecho obtendrían de la aplicación.</w:t>
           </w:r>
         </w:p>
       </w:sdtContent>
@@ -2643,6 +2684,7 @@
       <w:sdtPr>
         <w:tag w:val="goog_rdk_83"/>
         <w:id w:val="1905486104"/>
+        <w:showingPlcHdr/>
       </w:sdtPr>
       <w:sdtEndPr/>
       <w:sdtContent>
@@ -2661,6 +2703,9 @@
               <w:color w:val="000000"/>
             </w:rPr>
           </w:pPr>
+          <w:r>
+            <w:t xml:space="preserve">     </w:t>
+          </w:r>
         </w:p>
       </w:sdtContent>
     </w:sdt>
@@ -2668,6 +2713,7 @@
       <w:sdtPr>
         <w:tag w:val="goog_rdk_84"/>
         <w:id w:val="327642232"/>
+        <w:showingPlcHdr/>
       </w:sdtPr>
       <w:sdtEndPr/>
       <w:sdtContent>
@@ -2686,6 +2732,9 @@
               <w:color w:val="000000"/>
             </w:rPr>
           </w:pPr>
+          <w:r>
+            <w:t xml:space="preserve">     </w:t>
+          </w:r>
         </w:p>
       </w:sdtContent>
     </w:sdt>
@@ -2693,6 +2742,7 @@
       <w:sdtPr>
         <w:tag w:val="goog_rdk_85"/>
         <w:id w:val="-2031560740"/>
+        <w:showingPlcHdr/>
       </w:sdtPr>
       <w:sdtEndPr/>
       <w:sdtContent>
@@ -2711,6 +2761,9 @@
               <w:color w:val="000000"/>
             </w:rPr>
           </w:pPr>
+          <w:r>
+            <w:t xml:space="preserve">     </w:t>
+          </w:r>
         </w:p>
       </w:sdtContent>
     </w:sdt>
@@ -2752,6 +2805,7 @@
       <w:sdtPr>
         <w:tag w:val="goog_rdk_87"/>
         <w:id w:val="-671108948"/>
+        <w:showingPlcHdr/>
       </w:sdtPr>
       <w:sdtEndPr/>
       <w:sdtContent>
@@ -2770,6 +2824,9 @@
               <w:color w:val="000000"/>
             </w:rPr>
           </w:pPr>
+          <w:r>
+            <w:t xml:space="preserve">     </w:t>
+          </w:r>
         </w:p>
       </w:sdtContent>
     </w:sdt>
@@ -2883,13 +2940,7 @@
             <w:rPr>
               <w:color w:val="000000"/>
             </w:rPr>
-            <w:t>Debido a las características que identifican a este perfil, el contacto con los usuar</w:t>
-          </w:r>
-          <w:r>
-            <w:rPr>
-              <w:color w:val="000000"/>
-            </w:rPr>
-            <w:t>ios puede verse gravemente obstruido por lo que se considera necesario tomar medidas especiales en el acercamiento.</w:t>
+            <w:t>Debido a las características que identifican a este perfil, el contacto con los usuarios puede verse gravemente obstruido por lo que se considera necesario tomar medidas especiales en el acercamiento.</w:t>
           </w:r>
         </w:p>
       </w:sdtContent>
@@ -2937,13 +2988,7 @@
             <w:rPr>
               <w:color w:val="000000"/>
             </w:rPr>
-            <w:t>se procurará el mejor acercamiento posible a todos los perfiles d</w:t>
-          </w:r>
-          <w:r>
-            <w:rPr>
-              <w:color w:val="000000"/>
-            </w:rPr>
-            <w:t>e usuario.</w:t>
+            <w:t>se procurará el mejor acercamiento posible a todos los perfiles de usuario.</w:t>
           </w:r>
         </w:p>
       </w:sdtContent>
@@ -2952,6 +2997,7 @@
       <w:sdtPr>
         <w:tag w:val="goog_rdk_92"/>
         <w:id w:val="278157103"/>
+        <w:showingPlcHdr/>
       </w:sdtPr>
       <w:sdtEndPr/>
       <w:sdtContent>
@@ -2971,6 +3017,9 @@
               <w:color w:val="000000"/>
             </w:rPr>
           </w:pPr>
+          <w:r>
+            <w:t xml:space="preserve">     </w:t>
+          </w:r>
         </w:p>
       </w:sdtContent>
     </w:sdt>
@@ -3016,6 +3065,7 @@
       <w:sdtPr>
         <w:tag w:val="goog_rdk_94"/>
         <w:id w:val="1607544671"/>
+        <w:showingPlcHdr/>
       </w:sdtPr>
       <w:sdtEndPr/>
       <w:sdtContent>
@@ -3035,6 +3085,9 @@
               <w:color w:val="000000"/>
             </w:rPr>
           </w:pPr>
+          <w:r>
+            <w:t xml:space="preserve">     </w:t>
+          </w:r>
         </w:p>
       </w:sdtContent>
     </w:sdt>
@@ -3138,13 +3191,7 @@
             <w:rPr>
               <w:color w:val="000000"/>
             </w:rPr>
-            <w:t>No se tomará medidas e</w:t>
-          </w:r>
-          <w:r>
-            <w:rPr>
-              <w:color w:val="000000"/>
-            </w:rPr>
-            <w:t>speciales para este perfil.</w:t>
+            <w:t>No se tomará medidas especiales para este perfil.</w:t>
           </w:r>
         </w:p>
       </w:sdtContent>
@@ -3405,13 +3452,7 @@
             <w:rPr>
               <w:color w:val="000000"/>
             </w:rPr>
-            <w:t xml:space="preserve">Debido a las características de este perfil, el contacto con las personas puede ser </w:t>
-          </w:r>
-          <w:r>
-            <w:rPr>
-              <w:color w:val="000000"/>
-            </w:rPr>
-            <w:t>clasificado como imposible.</w:t>
+            <w:t>Debido a las características de este perfil, el contacto con las personas puede ser clasificado como imposible.</w:t>
           </w:r>
         </w:p>
       </w:sdtContent>
@@ -3490,13 +3531,7 @@
             <w:rPr>
               <w:color w:val="000000"/>
             </w:rPr>
-            <w:t>El perfil de este tipo de usuarios se tratará con las misma</w:t>
-          </w:r>
-          <w:r>
-            <w:rPr>
-              <w:color w:val="000000"/>
-            </w:rPr>
-            <w:t>s medidas que el de una persona con indicios de aislamiento en etapas tempranas.</w:t>
+            <w:t>El perfil de este tipo de usuarios se tratará con las mismas medidas que el de una persona con indicios de aislamiento en etapas tempranas.</w:t>
           </w:r>
         </w:p>
       </w:sdtContent>
@@ -3557,7 +3592,21 @@
             <w:rPr>
               <w:color w:val="000000"/>
             </w:rPr>
-            <w:t xml:space="preserve"> se realizó un proceso de elicitación de requisitos para el desarrollo del proyecto, debido a la naturaleza del proyecto en forma de aplicación </w:t>
+            <w:t xml:space="preserve"> se realizó un proceso de </w:t>
+          </w:r>
+          <w:proofErr w:type="spellStart"/>
+          <w:r>
+            <w:rPr>
+              <w:color w:val="000000"/>
+            </w:rPr>
+            <w:t>elicitación</w:t>
+          </w:r>
+          <w:proofErr w:type="spellEnd"/>
+          <w:r>
+            <w:rPr>
+              <w:color w:val="000000"/>
+            </w:rPr>
+            <w:t xml:space="preserve"> de requisitos para el desarrollo del proyecto, debido a la naturaleza del proyecto en forma de aplicación </w:t>
           </w:r>
           <w:r>
             <w:t>móvil</w:t>
@@ -3566,19 +3615,21 @@
             <w:rPr>
               <w:color w:val="000000"/>
             </w:rPr>
-            <w:t>, resul</w:t>
-          </w:r>
-          <w:r>
-            <w:rPr>
-              <w:color w:val="000000"/>
-            </w:rPr>
-            <w:t xml:space="preserve">taba imposible identificar un stakeholder que pudiera determinar las funcionalidades necesarias para el sistema, sin embargo, se realizaron entrevistas a profesionales en el área de la psicología humana y encuestas a habitantes del estado de Yucatán entre </w:t>
-          </w:r>
-          <w:r>
-            <w:rPr>
-              <w:color w:val="000000"/>
-            </w:rPr>
-            <w:t xml:space="preserve">los rangos de edades identificados en los perfiles de personas con </w:t>
+            <w:t xml:space="preserve">, resultaba imposible identificar un </w:t>
+          </w:r>
+          <w:proofErr w:type="spellStart"/>
+          <w:r>
+            <w:rPr>
+              <w:color w:val="000000"/>
+            </w:rPr>
+            <w:t>stakeholder</w:t>
+          </w:r>
+          <w:proofErr w:type="spellEnd"/>
+          <w:r>
+            <w:rPr>
+              <w:color w:val="000000"/>
+            </w:rPr>
+            <w:t xml:space="preserve"> que pudiera determinar las funcionalidades necesarias para el sistema, sin embargo, se realizaron entrevistas a profesionales en el área de la psicología humana y encuestas a habitantes del estado de Yucatán entre los rangos de edades identificados en los perfiles de personas con </w:t>
           </w:r>
           <w:r>
             <w:rPr>
@@ -3603,6 +3654,7 @@
       <w:sdtPr>
         <w:tag w:val="goog_rdk_110"/>
         <w:id w:val="1860545710"/>
+        <w:showingPlcHdr/>
       </w:sdtPr>
       <w:sdtEndPr/>
       <w:sdtContent>
@@ -3619,6 +3671,9 @@
             <w:ind w:firstLine="709"/>
             <w:jc w:val="both"/>
           </w:pPr>
+          <w:r>
+            <w:t xml:space="preserve">     </w:t>
+          </w:r>
         </w:p>
       </w:sdtContent>
     </w:sdt>
@@ -3660,6 +3715,7 @@
       <w:sdtPr>
         <w:tag w:val="goog_rdk_112"/>
         <w:id w:val="2716943"/>
+        <w:showingPlcHdr/>
       </w:sdtPr>
       <w:sdtEndPr/>
       <w:sdtContent>
@@ -3680,6 +3736,9 @@
               <w:color w:val="000000"/>
             </w:rPr>
           </w:pPr>
+          <w:r>
+            <w:t xml:space="preserve">     </w:t>
+          </w:r>
         </w:p>
       </w:sdtContent>
     </w:sdt>
@@ -3710,13 +3769,21 @@
             <w:rPr>
               <w:color w:val="000000"/>
             </w:rPr>
-            <w:t xml:space="preserve">Posteriormente la </w:t>
-          </w:r>
-          <w:r>
-            <w:rPr>
-              <w:color w:val="000000"/>
-            </w:rPr>
-            <w:t>información obtenida por medio de los procesos de elicitación de requisitos se condensaron en un documento de especificación de requisitos ERS, el cual fue desarrollado utilizando una plantilla de IEEE 830.</w:t>
+            <w:t xml:space="preserve">Posteriormente la información obtenida por medio de los procesos de </w:t>
+          </w:r>
+          <w:proofErr w:type="spellStart"/>
+          <w:r>
+            <w:rPr>
+              <w:color w:val="000000"/>
+            </w:rPr>
+            <w:t>elicitación</w:t>
+          </w:r>
+          <w:proofErr w:type="spellEnd"/>
+          <w:r>
+            <w:rPr>
+              <w:color w:val="000000"/>
+            </w:rPr>
+            <w:t xml:space="preserve"> de requisitos se condensaron en un documento de especificación de requisitos ERS, el cual fue desarrollado utilizando una plantilla de IEEE 830.</w:t>
           </w:r>
         </w:p>
       </w:sdtContent>
@@ -3725,6 +3792,7 @@
       <w:sdtPr>
         <w:tag w:val="goog_rdk_114"/>
         <w:id w:val="791027204"/>
+        <w:showingPlcHdr/>
       </w:sdtPr>
       <w:sdtEndPr/>
       <w:sdtContent>
@@ -3744,6 +3812,9 @@
               <w:color w:val="000000"/>
             </w:rPr>
           </w:pPr>
+          <w:r>
+            <w:t xml:space="preserve">     </w:t>
+          </w:r>
         </w:p>
       </w:sdtContent>
     </w:sdt>
@@ -3785,6 +3856,7 @@
       <w:sdtPr>
         <w:tag w:val="goog_rdk_116"/>
         <w:id w:val="1798950482"/>
+        <w:showingPlcHdr/>
       </w:sdtPr>
       <w:sdtEndPr/>
       <w:sdtContent>
@@ -3805,6 +3877,9 @@
               <w:color w:val="000000"/>
             </w:rPr>
           </w:pPr>
+          <w:r>
+            <w:t xml:space="preserve">     </w:t>
+          </w:r>
         </w:p>
       </w:sdtContent>
     </w:sdt>
@@ -3835,13 +3910,7 @@
             <w:rPr>
               <w:color w:val="000000"/>
             </w:rPr>
-            <w:t>Para la cuarta fase del proceso, se requirió el desarrollo de una interfaz gráfica del futuro sistema con la finalidad de identificar la forma en la que los requisitos obtenidos en etapas previas consideraban el desarrollo centrado en el usuario durante la</w:t>
-          </w:r>
-          <w:r>
-            <w:rPr>
-              <w:color w:val="000000"/>
-            </w:rPr>
-            <w:t xml:space="preserve"> creación del proyecto. Debido a que el sistema no se encuentra desarrollado en la actualidad, la interfaz gráfica diseñada es simplemente representativa y fue creada utilizando software en </w:t>
+            <w:t xml:space="preserve">Para la cuarta fase del proceso, se requirió el desarrollo de una interfaz gráfica del futuro sistema con la finalidad de identificar la forma en la que los requisitos obtenidos en etapas previas consideraban el desarrollo centrado en el usuario durante la creación del proyecto. Debido a que el sistema no se encuentra desarrollado en la actualidad, la interfaz gráfica diseñada es simplemente representativa y fue creada utilizando software en </w:t>
           </w:r>
           <w:r>
             <w:t>línea</w:t>
@@ -3859,6 +3928,7 @@
       <w:sdtPr>
         <w:tag w:val="goog_rdk_118"/>
         <w:id w:val="-932042583"/>
+        <w:showingPlcHdr/>
       </w:sdtPr>
       <w:sdtEndPr/>
       <w:sdtContent>
@@ -3878,6 +3948,9 @@
               <w:color w:val="000000"/>
             </w:rPr>
           </w:pPr>
+          <w:r>
+            <w:t xml:space="preserve">     </w:t>
+          </w:r>
         </w:p>
       </w:sdtContent>
     </w:sdt>
@@ -3888,6 +3961,7 @@
       </w:sdtPr>
       <w:sdtEndPr/>
       <w:sdtContent>
+        <w:bookmarkStart w:id="2" w:name="_GoBack" w:displacedByCustomXml="prev"/>
         <w:p>
           <w:pPr>
             <w:widowControl w:val="0"/>
@@ -3903,36 +3977,53 @@
           <w:r>
             <w:rPr>
               <w:noProof/>
+              <w:lang w:val="es-MX" w:eastAsia="es-MX"/>
             </w:rPr>
             <w:drawing>
-              <wp:inline distT="0" distB="0" distL="0" distR="0" wp14:anchorId="3E000CB9" wp14:editId="22F4F1E5">
-                <wp:extent cx="2139794" cy="3502117"/>
-                <wp:effectExtent l="0" t="0" r="0" b="0"/>
-                <wp:docPr id="2" name="image1.jpg"/>
-                <wp:cNvGraphicFramePr/>
+              <wp:inline distT="0" distB="0" distL="0" distR="0" wp14:anchorId="7B6BD3EB" wp14:editId="76072C2F">
+                <wp:extent cx="2483485" cy="3542474"/>
+                <wp:effectExtent l="0" t="0" r="0" b="1270"/>
+                <wp:docPr id="1" name="Imagen 1" descr="C:\Users\jorge canche\Downloads\Export_Dc1bbcb039562d526a653c9fa6fab9230\Page_1.png"/>
+                <wp:cNvGraphicFramePr>
+                  <a:graphicFrameLocks xmlns:a="http://schemas.openxmlformats.org/drawingml/2006/main" noChangeAspect="1"/>
+                </wp:cNvGraphicFramePr>
                 <a:graphic xmlns:a="http://schemas.openxmlformats.org/drawingml/2006/main">
                   <a:graphicData uri="http://schemas.openxmlformats.org/drawingml/2006/picture">
                     <pic:pic xmlns:pic="http://schemas.openxmlformats.org/drawingml/2006/picture">
                       <pic:nvPicPr>
-                        <pic:cNvPr id="0" name="image1.jpg"/>
-                        <pic:cNvPicPr preferRelativeResize="0"/>
+                        <pic:cNvPr id="0" name="Picture 1" descr="C:\Users\jorge canche\Downloads\Export_Dc1bbcb039562d526a653c9fa6fab9230\Page_1.png"/>
+                        <pic:cNvPicPr>
+                          <a:picLocks noChangeAspect="1" noChangeArrowheads="1"/>
+                        </pic:cNvPicPr>
                       </pic:nvPicPr>
-                      <pic:blipFill>
-                        <a:blip r:embed="rId9"/>
-                        <a:srcRect/>
-                        <a:stretch>
-                          <a:fillRect/>
-                        </a:stretch>
+                      <pic:blipFill rotWithShape="1">
+                        <a:blip r:embed="rId9">
+                          <a:extLst>
+                            <a:ext uri="{28A0092B-C50C-407E-A947-70E740481C1C}">
+                              <a14:useLocalDpi xmlns:a14="http://schemas.microsoft.com/office/drawing/2010/main" val="0"/>
+                            </a:ext>
+                          </a:extLst>
+                        </a:blip>
+                        <a:srcRect r="1147" b="13093"/>
+                        <a:stretch/>
                       </pic:blipFill>
-                      <pic:spPr>
+                      <pic:spPr bwMode="auto">
                         <a:xfrm>
                           <a:off x="0" y="0"/>
-                          <a:ext cx="2139794" cy="3502117"/>
+                          <a:ext cx="2495566" cy="3559707"/>
                         </a:xfrm>
                         <a:prstGeom prst="rect">
                           <a:avLst/>
                         </a:prstGeom>
-                        <a:ln/>
+                        <a:noFill/>
+                        <a:ln>
+                          <a:noFill/>
+                        </a:ln>
+                        <a:extLst>
+                          <a:ext uri="{53640926-AAD7-44D8-BBD7-CCE9431645EC}">
+                            <a14:shadowObscured xmlns:a14="http://schemas.microsoft.com/office/drawing/2010/main"/>
+                          </a:ext>
+                        </a:extLst>
                       </pic:spPr>
                     </pic:pic>
                   </a:graphicData>
@@ -3941,6 +4032,7 @@
             </w:drawing>
           </w:r>
         </w:p>
+        <w:bookmarkEnd w:id="2" w:displacedByCustomXml="next"/>
       </w:sdtContent>
     </w:sdt>
     <w:sdt>
@@ -4003,7 +4095,21 @@
             <w:rPr>
               <w:color w:val="000000"/>
             </w:rPr>
-            <w:t xml:space="preserve">Entre los elementos identificables en el prototipo diseñado, se encuentra fuertemente presente la idea del uso de gamificación en el desarrollo de la interfaz, dicha decisión se tomó </w:t>
+            <w:t xml:space="preserve">Entre los elementos identificables en el prototipo diseñado, se encuentra fuertemente presente la idea del uso de </w:t>
+          </w:r>
+          <w:proofErr w:type="spellStart"/>
+          <w:r>
+            <w:rPr>
+              <w:color w:val="000000"/>
+            </w:rPr>
+            <w:t>gamificación</w:t>
+          </w:r>
+          <w:proofErr w:type="spellEnd"/>
+          <w:r>
+            <w:rPr>
+              <w:color w:val="000000"/>
+            </w:rPr>
+            <w:t xml:space="preserve"> en el desarrollo de la interfaz, dicha decisión se tomó </w:t>
           </w:r>
           <w:r>
             <w:t>principalmente</w:t>
@@ -4012,13 +4118,7 @@
             <w:rPr>
               <w:color w:val="000000"/>
             </w:rPr>
-            <w:t xml:space="preserve"> debido a </w:t>
-          </w:r>
-          <w:r>
-            <w:rPr>
-              <w:color w:val="000000"/>
-            </w:rPr>
-            <w:t xml:space="preserve">la necesidad de buscar un mayor atractivo visual a los potenciales usuarios, de </w:t>
+            <w:t xml:space="preserve"> debido a la necesidad de buscar un mayor atractivo visual a los potenciales usuarios, de </w:t>
           </w:r>
           <w:r>
             <w:t>igual manera</w:t>
@@ -4027,13 +4127,21 @@
             <w:rPr>
               <w:color w:val="000000"/>
             </w:rPr>
-            <w:t xml:space="preserve">, los encuestas realizadas revelaron una fuerte inclinación por los potenciales usuarios a invertir considerables cantidades de tiempo en videojuegos, de forma que </w:t>
-          </w:r>
-          <w:r>
-            <w:rPr>
-              <w:color w:val="000000"/>
-            </w:rPr>
-            <w:t>la gamificación resultaba una solución ideal a las necesidades de diseño.</w:t>
+            <w:t xml:space="preserve">, los encuestas realizadas revelaron una fuerte inclinación por los potenciales usuarios a invertir considerables cantidades de tiempo en videojuegos, de forma que la </w:t>
+          </w:r>
+          <w:proofErr w:type="spellStart"/>
+          <w:r>
+            <w:rPr>
+              <w:color w:val="000000"/>
+            </w:rPr>
+            <w:t>gamificación</w:t>
+          </w:r>
+          <w:proofErr w:type="spellEnd"/>
+          <w:r>
+            <w:rPr>
+              <w:color w:val="000000"/>
+            </w:rPr>
+            <w:t xml:space="preserve"> resultaba una solución ideal a las necesidades de diseño.</w:t>
           </w:r>
         </w:p>
       </w:sdtContent>
@@ -4042,6 +4150,7 @@
       <w:sdtPr>
         <w:tag w:val="goog_rdk_122"/>
         <w:id w:val="-555009169"/>
+        <w:showingPlcHdr/>
       </w:sdtPr>
       <w:sdtEndPr/>
       <w:sdtContent>
@@ -4061,6 +4170,9 @@
               <w:color w:val="000000"/>
             </w:rPr>
           </w:pPr>
+          <w:r>
+            <w:t xml:space="preserve">     </w:t>
+          </w:r>
         </w:p>
       </w:sdtContent>
     </w:sdt>
@@ -4102,6 +4214,7 @@
       <w:sdtPr>
         <w:tag w:val="goog_rdk_124"/>
         <w:id w:val="936171527"/>
+        <w:showingPlcHdr/>
       </w:sdtPr>
       <w:sdtEndPr/>
       <w:sdtContent>
@@ -4122,6 +4235,9 @@
               <w:color w:val="000000"/>
             </w:rPr>
           </w:pPr>
+          <w:r>
+            <w:t xml:space="preserve">     </w:t>
+          </w:r>
         </w:p>
       </w:sdtContent>
     </w:sdt>
@@ -4161,13 +4277,7 @@
             <w:rPr>
               <w:color w:val="000000"/>
             </w:rPr>
-            <w:t xml:space="preserve"> por una serie de pruebas de usabilidad con la finalidad de validar y verificar el prototipo generado en</w:t>
-          </w:r>
-          <w:r>
-            <w:rPr>
-              <w:color w:val="000000"/>
-            </w:rPr>
-            <w:t xml:space="preserve"> etapas previas de forma que se pudiera garantizar la calidad del mismo. Se usaron los casos de uso desarrollados durante la etapa de especificación de requisitos como guía para </w:t>
+            <w:t xml:space="preserve"> por una serie de pruebas de usabilidad con la finalidad de validar y verificar el prototipo generado en etapas previas de forma que se pudiera garantizar la calidad del mismo. Se usaron los casos de uso desarrollados durante la etapa de especificación de requisitos como guía para </w:t>
           </w:r>
           <w:r>
             <w:rPr>
@@ -4183,6 +4293,7 @@
       <w:sdtPr>
         <w:tag w:val="goog_rdk_126"/>
         <w:id w:val="-1835367345"/>
+        <w:showingPlcHdr/>
       </w:sdtPr>
       <w:sdtEndPr/>
       <w:sdtContent>
@@ -4202,6 +4313,9 @@
               <w:color w:val="000000"/>
             </w:rPr>
           </w:pPr>
+          <w:r>
+            <w:t xml:space="preserve">     </w:t>
+          </w:r>
         </w:p>
       </w:sdtContent>
     </w:sdt>
@@ -4232,22 +4346,38 @@
             <w:rPr>
               <w:color w:val="000000"/>
             </w:rPr>
-            <w:t xml:space="preserve">Finalmente, con el propósito de conocer la facilidad de uso del prototipo desarrollado, se realizaron pruebas de KLM, las cuales permitieron conocer el tiempo </w:t>
-          </w:r>
-          <w:r>
-            <w:t>requerido</w:t>
-          </w:r>
-          <w:r>
-            <w:rPr>
-              <w:color w:val="000000"/>
-            </w:rPr>
-            <w:t xml:space="preserve"> por los usuarios para realizar los escenarios descritos en el documento de casos de uso</w:t>
-          </w:r>
-          <w:r>
-            <w:rPr>
-              <w:color w:val="000000"/>
-            </w:rPr>
-            <w:t>.</w:t>
+            <w:t>Finalmente, con el propósito de conocer la facilidad de uso del prototipo desarrolla</w:t>
+          </w:r>
+          <w:r>
+            <w:rPr>
+              <w:color w:val="000000"/>
+            </w:rPr>
+            <w:t xml:space="preserve">do, se realizaron pruebas de tipo </w:t>
+          </w:r>
+          <w:r>
+            <w:rPr>
+              <w:sz w:val="30"/>
+              <w:szCs w:val="30"/>
+            </w:rPr>
+            <w:t>GOMS</w:t>
+          </w:r>
+          <w:r>
+            <w:rPr>
+              <w:color w:val="000000"/>
+            </w:rPr>
+            <w:t xml:space="preserve">, las cuales permitieron </w:t>
+          </w:r>
+          <w:r>
+            <w:rPr>
+              <w:color w:val="000000"/>
+            </w:rPr>
+            <w:t xml:space="preserve">conocer comportamientos y su estos fueron exitosos del usuario a los </w:t>
+          </w:r>
+          <w:r>
+            <w:rPr>
+              <w:color w:val="000000"/>
+            </w:rPr>
+            <w:t>escenarios descritos en el documento de casos de uso.</w:t>
           </w:r>
         </w:p>
       </w:sdtContent>
@@ -4256,6 +4386,7 @@
       <w:sdtPr>
         <w:tag w:val="goog_rdk_128"/>
         <w:id w:val="762499021"/>
+        <w:showingPlcHdr/>
       </w:sdtPr>
       <w:sdtEndPr/>
       <w:sdtContent>
@@ -4275,6 +4406,9 @@
               <w:color w:val="000000"/>
             </w:rPr>
           </w:pPr>
+          <w:r>
+            <w:t xml:space="preserve">     </w:t>
+          </w:r>
         </w:p>
       </w:sdtContent>
     </w:sdt>
@@ -4305,13 +4439,7 @@
             <w:rPr>
               <w:color w:val="000000"/>
             </w:rPr>
-            <w:t>La información obtenida por ambas pruebas de usabilidad citadas previamente serán utilizadas en futuras iteraciones del proceso de desarrollo con la finalidad de mejorar el nivel de usabilidad del sistema y en consecuencia, la calidad general del mi</w:t>
-          </w:r>
-          <w:r>
-            <w:rPr>
-              <w:color w:val="000000"/>
-            </w:rPr>
-            <w:t>smo.</w:t>
+            <w:t>La información obtenida por ambas pruebas de usabilidad citadas previamente serán utilizadas en futuras iteraciones del proceso de desarrollo con la finalidad de mejorar el nivel de usabilidad del sistema y en consecuencia, la calidad general del mismo.</w:t>
           </w:r>
         </w:p>
       </w:sdtContent>
@@ -4432,10 +4560,15 @@
             <w:jc w:val="both"/>
           </w:pPr>
           <w:r>
-            <w:t>Las pruebas, pese a ser realizadas con una cantidad limitada de recursos, demostraron un alto nivel de satisfacción por los usuarios respecto al look and feel de las interfaces, sin embargo, de igual forma se notó un grado considerablemente alarmante de co</w:t>
-          </w:r>
-          <w:r>
-            <w:t>nfusión por parte de los sujetos de prueba al momento de encadenar secuencias de acciones del programa.</w:t>
+            <w:t xml:space="preserve">Las pruebas, pese a ser realizadas con una cantidad limitada de recursos, demostraron un alto nivel de satisfacción por los usuarios respecto al look and </w:t>
+          </w:r>
+          <w:proofErr w:type="spellStart"/>
+          <w:r>
+            <w:t>feel</w:t>
+          </w:r>
+          <w:proofErr w:type="spellEnd"/>
+          <w:r>
+            <w:t xml:space="preserve"> de las interfaces, sin embargo, de igual forma se notó un grado considerablemente alarmante de confusión por parte de los sujetos de prueba al momento de encadenar secuencias de acciones del programa.</w:t>
           </w:r>
         </w:p>
       </w:sdtContent>
@@ -4488,20 +4621,11 @@
             <w:jc w:val="both"/>
           </w:pPr>
           <w:r>
-            <w:t>Consideramos que una solución posible a esta problemática puede ser considerar el aspecto de continuidad en la interfaz del usuario para el proyect</w:t>
-          </w:r>
-          <w:r>
-            <w:t>o, es decir, presentar nueva información al usuario según la vaya necesitando, de igual manera, una consideración que el equipo de desarrollo decidió implementar en futuras versiones es la de otorgar retroalimentación más evidente al usuario después de cad</w:t>
-          </w:r>
-          <w:r>
-            <w:t xml:space="preserve">a acción realizada, ya sea exitosamente o un fracaso, pues durante las pruebas de usabilidad notamos que existía un pequeño plazo de tiempo en el que los usuarios se quedaban esperando después de cada acción </w:t>
+            <w:t xml:space="preserve">Consideramos que una solución posible a esta problemática puede ser considerar el aspecto de continuidad en la interfaz del usuario para el proyecto, es decir, presentar nueva información al usuario según la vaya necesitando, de igual manera, una consideración que el equipo de desarrollo decidió implementar en futuras versiones es la de otorgar retroalimentación más evidente al usuario después de cada acción realizada, ya sea exitosamente o un fracaso, pues durante las pruebas de usabilidad notamos que existía un pequeño plazo de tiempo en el que los usuarios se quedaban esperando después de cada acción </w:t>
           </w:r>
           <w:r>
             <w:lastRenderedPageBreak/>
-            <w:t xml:space="preserve">pues no sabía que ya podían continuar usando la </w:t>
-          </w:r>
-          <w:r>
-            <w:t>aplicación.</w:t>
+            <w:t>pues no sabía que ya podían continuar usando la aplicación.</w:t>
           </w:r>
         </w:p>
       </w:sdtContent>
@@ -4512,6 +4636,7 @@
       <w:sdtPr>
         <w:tag w:val="goog_rdk_136"/>
         <w:id w:val="2144772924"/>
+        <w:showingPlcHdr/>
       </w:sdtPr>
       <w:sdtEndPr/>
       <w:sdtContent>
@@ -4528,6 +4653,9 @@
             <w:ind w:firstLine="708"/>
             <w:jc w:val="both"/>
           </w:pPr>
+          <w:r>
+            <w:t xml:space="preserve">     </w:t>
+          </w:r>
         </w:p>
       </w:sdtContent>
     </w:sdt>
@@ -4554,10 +4682,7 @@
             <w:jc w:val="both"/>
           </w:pPr>
           <w:r>
-            <w:t xml:space="preserve">Si bien, existieron las consideraciones previamente mencionadas en el diseño de interfaces, algunos de los sujetos de prueba afirmaron que la forma como se presentó la información les resultó novedosa y llamativa, igualmente indicaron que </w:t>
-          </w:r>
-          <w:r>
-            <w:t>de liberarse el sistema estarían interesados en utilizarlo.</w:t>
+            <w:t>Si bien, existieron las consideraciones previamente mencionadas en el diseño de interfaces, algunos de los sujetos de prueba afirmaron que la forma como se presentó la información les resultó novedosa y llamativa, igualmente indicaron que de liberarse el sistema estarían interesados en utilizarlo.</w:t>
           </w:r>
         </w:p>
       </w:sdtContent>
@@ -4568,6 +4693,7 @@
       <w:sdtPr>
         <w:tag w:val="goog_rdk_138"/>
         <w:id w:val="1322928293"/>
+        <w:showingPlcHdr/>
       </w:sdtPr>
       <w:sdtEndPr/>
       <w:sdtContent>
@@ -4584,6 +4710,9 @@
             <w:ind w:firstLine="708"/>
             <w:jc w:val="both"/>
           </w:pPr>
+          <w:r>
+            <w:t xml:space="preserve">     </w:t>
+          </w:r>
         </w:p>
       </w:sdtContent>
     </w:sdt>
@@ -4631,6 +4760,7 @@
       <w:sdtPr>
         <w:tag w:val="goog_rdk_140"/>
         <w:id w:val="1428772994"/>
+        <w:showingPlcHdr/>
       </w:sdtPr>
       <w:sdtEndPr/>
       <w:sdtContent>
@@ -4650,6 +4780,9 @@
               <w:szCs w:val="28"/>
             </w:rPr>
           </w:pPr>
+          <w:r>
+            <w:t xml:space="preserve">     </w:t>
+          </w:r>
         </w:p>
       </w:sdtContent>
     </w:sdt>
@@ -4674,12 +4807,15 @@
           </w:pPr>
           <w:r>
             <w:tab/>
-          </w:r>
-          <w:r>
-            <w:t>Pese a que el objetivo principal del proyecto fué únicamente el de implementar el modelo de desarrollo centrado en usuarios a un posible sistema, consideramos que el resultado final, debido a la naturaleza de la problemática, cumplió completamente el propó</w:t>
-          </w:r>
-          <w:r>
-            <w:t>sito especificado.</w:t>
+            <w:t xml:space="preserve">Pese a que el objetivo principal del proyecto </w:t>
+          </w:r>
+          <w:proofErr w:type="spellStart"/>
+          <w:r>
+            <w:t>fué</w:t>
+          </w:r>
+          <w:proofErr w:type="spellEnd"/>
+          <w:r>
+            <w:t xml:space="preserve"> únicamente el de implementar el modelo de desarrollo centrado en usuarios a un posible sistema, consideramos que el resultado final, debido a la naturaleza de la problemática, cumplió completamente el propósito especificado.</w:t>
           </w:r>
         </w:p>
       </w:sdtContent>
@@ -4688,21 +4824,25 @@
       <w:sdtPr>
         <w:tag w:val="goog_rdk_142"/>
         <w:id w:val="1729720897"/>
-      </w:sdtPr>
-      <w:sdtEndPr/>
-      <w:sdtContent>
-        <w:p>
-          <w:pPr>
-            <w:widowControl w:val="0"/>
-            <w:pBdr>
-              <w:top w:val="nil"/>
-              <w:left w:val="nil"/>
-              <w:bottom w:val="nil"/>
-              <w:right w:val="nil"/>
-              <w:between w:val="nil"/>
-            </w:pBdr>
-            <w:jc w:val="both"/>
-          </w:pPr>
+        <w:showingPlcHdr/>
+      </w:sdtPr>
+      <w:sdtEndPr/>
+      <w:sdtContent>
+        <w:p>
+          <w:pPr>
+            <w:widowControl w:val="0"/>
+            <w:pBdr>
+              <w:top w:val="nil"/>
+              <w:left w:val="nil"/>
+              <w:bottom w:val="nil"/>
+              <w:right w:val="nil"/>
+              <w:between w:val="nil"/>
+            </w:pBdr>
+            <w:jc w:val="both"/>
+          </w:pPr>
+          <w:r>
+            <w:t xml:space="preserve">     </w:t>
+          </w:r>
         </w:p>
       </w:sdtContent>
     </w:sdt>
@@ -4727,7 +4867,15 @@
           </w:pPr>
           <w:r>
             <w:tab/>
-            <w:t xml:space="preserve">Por su parte, la plataforma Better 2gether resultó ser una propuesta innovadora para un tema de alta relevancia social que no está siendo atacado directamente por sistemas similares. </w:t>
+            <w:t xml:space="preserve">Por su parte, la plataforma </w:t>
+          </w:r>
+          <w:proofErr w:type="spellStart"/>
+          <w:r>
+            <w:t>Better</w:t>
+          </w:r>
+          <w:proofErr w:type="spellEnd"/>
+          <w:r>
+            <w:t xml:space="preserve"> 2gether resultó ser una propuesta innovadora para un tema de alta relevancia social que no está siendo atacado directamente por sistemas similares. </w:t>
           </w:r>
         </w:p>
       </w:sdtContent>
@@ -4775,13 +4923,18 @@
             <w:jc w:val="both"/>
           </w:pPr>
           <w:r>
-            <w:t>Si bien no se obtendrán resultados inmedia</w:t>
-          </w:r>
-          <w:r>
-            <w:t xml:space="preserve">tos, ni se planea hacerlo; lograr un foco de alarma a las grandes empresas de desarrollo de software que puedan continuar éste proyecto o iniciar uno nuevo que persiga una problemática social similar, sería considerado una victoria por parte del equipo de </w:t>
-          </w:r>
-          <w:r>
-            <w:t>desarrollo de Better 2gether</w:t>
+            <w:t xml:space="preserve">Si bien no se obtendrán resultados inmediatos, ni se planea hacerlo; lograr un foco de alarma a las grandes empresas de desarrollo de software que puedan continuar éste proyecto o iniciar uno nuevo que persiga una problemática social similar, sería considerado una victoria por parte del equipo de desarrollo de </w:t>
+          </w:r>
+          <w:proofErr w:type="spellStart"/>
+          <w:r>
+            <w:t>Better</w:t>
+          </w:r>
+          <w:proofErr w:type="spellEnd"/>
+          <w:r>
+            <w:t xml:space="preserve"> 2gether</w:t>
+          </w:r>
+          <w:r>
+            <w:t>.</w:t>
           </w:r>
         </w:p>
       </w:sdtContent>
@@ -4964,6 +5117,7 @@
       <w:sdtPr>
         <w:tag w:val="goog_rdk_153"/>
         <w:id w:val="-1296370290"/>
+        <w:showingPlcHdr/>
       </w:sdtPr>
       <w:sdtEndPr/>
       <w:sdtContent>
@@ -4984,6 +5138,9 @@
               <w:szCs w:val="28"/>
             </w:rPr>
           </w:pPr>
+          <w:r>
+            <w:t xml:space="preserve">     </w:t>
+          </w:r>
         </w:p>
       </w:sdtContent>
     </w:sdt>
@@ -5007,14 +5164,7 @@
                 <w:color w:val="0563C1"/>
                 <w:u w:val="single"/>
               </w:rPr>
-              <w:t>http://www.unionyuca</w:t>
-            </w:r>
-            <w:r>
-              <w:rPr>
-                <w:color w:val="0563C1"/>
-                <w:u w:val="single"/>
-              </w:rPr>
-              <w:t>tan.mx/articulo/2018/11/23/salud/peninsula-de-yucatan-primer-lugar-en-suicidios</w:t>
+              <w:t>http://www.unionyucatan.mx/articulo/2018/11/23/salud/peninsula-de-yucatan-primer-lugar-en-suicidios</w:t>
             </w:r>
           </w:hyperlink>
         </w:p>
@@ -5104,10 +5254,7 @@
             <w:jc w:val="both"/>
           </w:pPr>
           <w:r>
-            <w:t>[4] Suárez-Colorado, Y. (2012). “La inteligencia emo</w:t>
-          </w:r>
-          <w:r>
-            <w:t xml:space="preserve">cional como factor protector ante el suicidio en adolescentes”. Revista de Psicología GEPU, 3 (1), 182 -200. </w:t>
+            <w:t xml:space="preserve">[4] Suárez-Colorado, Y. (2012). “La inteligencia emocional como factor protector ante el suicidio en adolescentes”. Revista de Psicología GEPU, 3 (1), 182 -200. </w:t>
           </w:r>
         </w:p>
       </w:sdtContent>
@@ -5285,7 +5432,7 @@
 </file>
 
 <file path=word/endnotes.xml><?xml version="1.0" encoding="utf-8"?>
-<w:endnotes xmlns:wpc="http://schemas.microsoft.com/office/word/2010/wordprocessingCanvas" xmlns:mo="http://schemas.microsoft.com/office/mac/office/2008/main" xmlns:mc="http://schemas.openxmlformats.org/markup-compatibility/2006" xmlns:mv="urn:schemas-microsoft-com:mac:vml" xmlns:o="urn:schemas-microsoft-com:office:office" xmlns:r="http://schemas.openxmlformats.org/officeDocument/2006/relationships" xmlns:m="http://schemas.openxmlformats.org/officeDocument/2006/math" xmlns:v="urn:schemas-microsoft-com:vml" xmlns:wp14="http://schemas.microsoft.com/office/word/2010/wordprocessingDrawing" xmlns:wp="http://schemas.openxmlformats.org/drawingml/2006/wordprocessingDrawing" xmlns:w10="urn:schemas-microsoft-com:office:word" xmlns:w="http://schemas.openxmlformats.org/wordprocessingml/2006/main" xmlns:w14="http://schemas.microsoft.com/office/word/2010/wordml" xmlns:w15="http://schemas.microsoft.com/office/word/2012/wordml" xmlns:wpg="http://schemas.microsoft.com/office/word/2010/wordprocessingGroup" xmlns:wpi="http://schemas.microsoft.com/office/word/2010/wordprocessingInk" xmlns:wne="http://schemas.microsoft.com/office/word/2006/wordml" xmlns:wps="http://schemas.microsoft.com/office/word/2010/wordprocessingShape" mc:Ignorable="w14 w15 wp14">
+<w:endnotes xmlns:wpc="http://schemas.microsoft.com/office/word/2010/wordprocessingCanvas" xmlns:cx="http://schemas.microsoft.com/office/drawing/2014/chartex" xmlns:mc="http://schemas.openxmlformats.org/markup-compatibility/2006" xmlns:o="urn:schemas-microsoft-com:office:office" xmlns:r="http://schemas.openxmlformats.org/officeDocument/2006/relationships" xmlns:m="http://schemas.openxmlformats.org/officeDocument/2006/math" xmlns:v="urn:schemas-microsoft-com:vml" xmlns:wp14="http://schemas.microsoft.com/office/word/2010/wordprocessingDrawing" xmlns:wp="http://schemas.openxmlformats.org/drawingml/2006/wordprocessingDrawing" xmlns:w10="urn:schemas-microsoft-com:office:word" xmlns:w="http://schemas.openxmlformats.org/wordprocessingml/2006/main" xmlns:w14="http://schemas.microsoft.com/office/word/2010/wordml" xmlns:w15="http://schemas.microsoft.com/office/word/2012/wordml" xmlns:w16se="http://schemas.microsoft.com/office/word/2015/wordml/symex" xmlns:wpg="http://schemas.microsoft.com/office/word/2010/wordprocessingGroup" xmlns:wpi="http://schemas.microsoft.com/office/word/2010/wordprocessingInk" xmlns:wne="http://schemas.microsoft.com/office/word/2006/wordml" xmlns:wps="http://schemas.microsoft.com/office/word/2010/wordprocessingShape" mc:Ignorable="w14 w15 w16se wp14">
   <w:endnote w:type="separator" w:id="-1">
     <w:p>
       <w:r>
@@ -5304,7 +5451,7 @@
 </file>
 
 <file path=word/footnotes.xml><?xml version="1.0" encoding="utf-8"?>
-<w:footnotes xmlns:wpc="http://schemas.microsoft.com/office/word/2010/wordprocessingCanvas" xmlns:mo="http://schemas.microsoft.com/office/mac/office/2008/main" xmlns:mc="http://schemas.openxmlformats.org/markup-compatibility/2006" xmlns:mv="urn:schemas-microsoft-com:mac:vml" xmlns:o="urn:schemas-microsoft-com:office:office" xmlns:r="http://schemas.openxmlformats.org/officeDocument/2006/relationships" xmlns:m="http://schemas.openxmlformats.org/officeDocument/2006/math" xmlns:v="urn:schemas-microsoft-com:vml" xmlns:wp14="http://schemas.microsoft.com/office/word/2010/wordprocessingDrawing" xmlns:wp="http://schemas.openxmlformats.org/drawingml/2006/wordprocessingDrawing" xmlns:w10="urn:schemas-microsoft-com:office:word" xmlns:w="http://schemas.openxmlformats.org/wordprocessingml/2006/main" xmlns:w14="http://schemas.microsoft.com/office/word/2010/wordml" xmlns:w15="http://schemas.microsoft.com/office/word/2012/wordml" xmlns:wpg="http://schemas.microsoft.com/office/word/2010/wordprocessingGroup" xmlns:wpi="http://schemas.microsoft.com/office/word/2010/wordprocessingInk" xmlns:wne="http://schemas.microsoft.com/office/word/2006/wordml" xmlns:wps="http://schemas.microsoft.com/office/word/2010/wordprocessingShape" mc:Ignorable="w14 w15 wp14">
+<w:footnotes xmlns:wpc="http://schemas.microsoft.com/office/word/2010/wordprocessingCanvas" xmlns:cx="http://schemas.microsoft.com/office/drawing/2014/chartex" xmlns:mc="http://schemas.openxmlformats.org/markup-compatibility/2006" xmlns:o="urn:schemas-microsoft-com:office:office" xmlns:r="http://schemas.openxmlformats.org/officeDocument/2006/relationships" xmlns:m="http://schemas.openxmlformats.org/officeDocument/2006/math" xmlns:v="urn:schemas-microsoft-com:vml" xmlns:wp14="http://schemas.microsoft.com/office/word/2010/wordprocessingDrawing" xmlns:wp="http://schemas.openxmlformats.org/drawingml/2006/wordprocessingDrawing" xmlns:w10="urn:schemas-microsoft-com:office:word" xmlns:w="http://schemas.openxmlformats.org/wordprocessingml/2006/main" xmlns:w14="http://schemas.microsoft.com/office/word/2010/wordml" xmlns:w15="http://schemas.microsoft.com/office/word/2012/wordml" xmlns:w16se="http://schemas.microsoft.com/office/word/2015/wordml/symex" xmlns:wpg="http://schemas.microsoft.com/office/word/2010/wordprocessingGroup" xmlns:wpi="http://schemas.microsoft.com/office/word/2010/wordprocessingInk" xmlns:wne="http://schemas.microsoft.com/office/word/2006/wordml" xmlns:wps="http://schemas.microsoft.com/office/word/2010/wordprocessingShape" mc:Ignorable="w14 w15 w16se wp14">
   <w:footnote w:type="separator" w:id="-1">
     <w:p>
       <w:r>
@@ -5323,7 +5470,7 @@
 </file>
 
 <file path=word/header1.xml><?xml version="1.0" encoding="utf-8"?>
-<w:hdr xmlns:wpc="http://schemas.microsoft.com/office/word/2010/wordprocessingCanvas" xmlns:mo="http://schemas.microsoft.com/office/mac/office/2008/main" xmlns:mc="http://schemas.openxmlformats.org/markup-compatibility/2006" xmlns:mv="urn:schemas-microsoft-com:mac:vml" xmlns:o="urn:schemas-microsoft-com:office:office" xmlns:r="http://schemas.openxmlformats.org/officeDocument/2006/relationships" xmlns:m="http://schemas.openxmlformats.org/officeDocument/2006/math" xmlns:v="urn:schemas-microsoft-com:vml" xmlns:wp14="http://schemas.microsoft.com/office/word/2010/wordprocessingDrawing" xmlns:wp="http://schemas.openxmlformats.org/drawingml/2006/wordprocessingDrawing" xmlns:w10="urn:schemas-microsoft-com:office:word" xmlns:w="http://schemas.openxmlformats.org/wordprocessingml/2006/main" xmlns:w14="http://schemas.microsoft.com/office/word/2010/wordml" xmlns:w15="http://schemas.microsoft.com/office/word/2012/wordml" xmlns:wpg="http://schemas.microsoft.com/office/word/2010/wordprocessingGroup" xmlns:wpi="http://schemas.microsoft.com/office/word/2010/wordprocessingInk" xmlns:wne="http://schemas.microsoft.com/office/word/2006/wordml" xmlns:wps="http://schemas.microsoft.com/office/word/2010/wordprocessingShape" mc:Ignorable="w14 w15 wp14">
+<w:hdr xmlns:wpc="http://schemas.microsoft.com/office/word/2010/wordprocessingCanvas" xmlns:cx="http://schemas.microsoft.com/office/drawing/2014/chartex" xmlns:mc="http://schemas.openxmlformats.org/markup-compatibility/2006" xmlns:o="urn:schemas-microsoft-com:office:office" xmlns:r="http://schemas.openxmlformats.org/officeDocument/2006/relationships" xmlns:m="http://schemas.openxmlformats.org/officeDocument/2006/math" xmlns:v="urn:schemas-microsoft-com:vml" xmlns:wp14="http://schemas.microsoft.com/office/word/2010/wordprocessingDrawing" xmlns:wp="http://schemas.openxmlformats.org/drawingml/2006/wordprocessingDrawing" xmlns:w10="urn:schemas-microsoft-com:office:word" xmlns:w="http://schemas.openxmlformats.org/wordprocessingml/2006/main" xmlns:w14="http://schemas.microsoft.com/office/word/2010/wordml" xmlns:w15="http://schemas.microsoft.com/office/word/2012/wordml" xmlns:w16se="http://schemas.microsoft.com/office/word/2015/wordml/symex" xmlns:wpg="http://schemas.microsoft.com/office/word/2010/wordprocessingGroup" xmlns:wpi="http://schemas.microsoft.com/office/word/2010/wordprocessingInk" xmlns:wne="http://schemas.microsoft.com/office/word/2006/wordml" xmlns:wps="http://schemas.microsoft.com/office/word/2010/wordprocessingShape" mc:Ignorable="w14 w15 w16se wp14">
   <w:sdt>
     <w:sdtPr>
       <w:tag w:val="goog_rdk_167"/>
@@ -5356,8 +5503,8 @@
 </file>
 
 <file path=word/numbering.xml><?xml version="1.0" encoding="utf-8"?>
-<w:numbering xmlns:wpc="http://schemas.microsoft.com/office/word/2010/wordprocessingCanvas" xmlns:mo="http://schemas.microsoft.com/office/mac/office/2008/main" xmlns:mc="http://schemas.openxmlformats.org/markup-compatibility/2006" xmlns:mv="urn:schemas-microsoft-com:mac:vml" xmlns:o="urn:schemas-microsoft-com:office:office" xmlns:r="http://schemas.openxmlformats.org/officeDocument/2006/relationships" xmlns:m="http://schemas.openxmlformats.org/officeDocument/2006/math" xmlns:v="urn:schemas-microsoft-com:vml" xmlns:wp14="http://schemas.microsoft.com/office/word/2010/wordprocessingDrawing" xmlns:wp="http://schemas.openxmlformats.org/drawingml/2006/wordprocessingDrawing" xmlns:w10="urn:schemas-microsoft-com:office:word" xmlns:w="http://schemas.openxmlformats.org/wordprocessingml/2006/main" xmlns:w14="http://schemas.microsoft.com/office/word/2010/wordml" xmlns:w15="http://schemas.microsoft.com/office/word/2012/wordml" xmlns:wpg="http://schemas.microsoft.com/office/word/2010/wordprocessingGroup" xmlns:wpi="http://schemas.microsoft.com/office/word/2010/wordprocessingInk" xmlns:wne="http://schemas.microsoft.com/office/word/2006/wordml" xmlns:wps="http://schemas.microsoft.com/office/word/2010/wordprocessingShape" mc:Ignorable="w14 w15 wp14">
-  <w:abstractNum w:abstractNumId="0">
+<w:numbering xmlns:wpc="http://schemas.microsoft.com/office/word/2010/wordprocessingCanvas" xmlns:cx="http://schemas.microsoft.com/office/drawing/2014/chartex" xmlns:mc="http://schemas.openxmlformats.org/markup-compatibility/2006" xmlns:o="urn:schemas-microsoft-com:office:office" xmlns:r="http://schemas.openxmlformats.org/officeDocument/2006/relationships" xmlns:m="http://schemas.openxmlformats.org/officeDocument/2006/math" xmlns:v="urn:schemas-microsoft-com:vml" xmlns:wp14="http://schemas.microsoft.com/office/word/2010/wordprocessingDrawing" xmlns:wp="http://schemas.openxmlformats.org/drawingml/2006/wordprocessingDrawing" xmlns:w10="urn:schemas-microsoft-com:office:word" xmlns:w="http://schemas.openxmlformats.org/wordprocessingml/2006/main" xmlns:w14="http://schemas.microsoft.com/office/word/2010/wordml" xmlns:w15="http://schemas.microsoft.com/office/word/2012/wordml" xmlns:w16se="http://schemas.microsoft.com/office/word/2015/wordml/symex" xmlns:wpg="http://schemas.microsoft.com/office/word/2010/wordprocessingGroup" xmlns:wpi="http://schemas.microsoft.com/office/word/2010/wordprocessingInk" xmlns:wne="http://schemas.microsoft.com/office/word/2006/wordml" xmlns:wps="http://schemas.microsoft.com/office/word/2010/wordprocessingShape" mc:Ignorable="w14 w15 w16se wp14">
+  <w:abstractNum w:abstractNumId="0" w15:restartNumberingAfterBreak="0">
     <w:nsid w:val="25490AFF"/>
     <w:multiLevelType w:val="multilevel"/>
     <w:tmpl w:val="223832D8"/>
@@ -5470,7 +5617,7 @@
       </w:rPr>
     </w:lvl>
   </w:abstractNum>
-  <w:abstractNum w:abstractNumId="1">
+  <w:abstractNum w:abstractNumId="1" w15:restartNumberingAfterBreak="0">
     <w:nsid w:val="437646B4"/>
     <w:multiLevelType w:val="multilevel"/>
     <w:tmpl w:val="57FA9DC6"/>
@@ -5556,7 +5703,7 @@
       </w:pPr>
     </w:lvl>
   </w:abstractNum>
-  <w:abstractNum w:abstractNumId="2">
+  <w:abstractNum w:abstractNumId="2" w15:restartNumberingAfterBreak="0">
     <w:nsid w:val="45ED4B96"/>
     <w:multiLevelType w:val="multilevel"/>
     <w:tmpl w:val="102E001C"/>
@@ -5682,7 +5829,7 @@
 </file>
 
 <file path=word/styles.xml><?xml version="1.0" encoding="utf-8"?>
-<w:styles xmlns:mc="http://schemas.openxmlformats.org/markup-compatibility/2006" xmlns:r="http://schemas.openxmlformats.org/officeDocument/2006/relationships" xmlns:w="http://schemas.openxmlformats.org/wordprocessingml/2006/main" xmlns:w14="http://schemas.microsoft.com/office/word/2010/wordml" xmlns:w15="http://schemas.microsoft.com/office/word/2012/wordml" mc:Ignorable="w14 w15">
+<w:styles xmlns:mc="http://schemas.openxmlformats.org/markup-compatibility/2006" xmlns:r="http://schemas.openxmlformats.org/officeDocument/2006/relationships" xmlns:w="http://schemas.openxmlformats.org/wordprocessingml/2006/main" xmlns:w14="http://schemas.microsoft.com/office/word/2010/wordml" xmlns:w15="http://schemas.microsoft.com/office/word/2012/wordml" xmlns:w16se="http://schemas.microsoft.com/office/word/2015/wordml/symex" mc:Ignorable="w14 w15 w16se">
   <w:docDefaults>
     <w:rPrDefault>
       <w:rPr>
@@ -5694,7 +5841,7 @@
     </w:rPrDefault>
     <w:pPrDefault/>
   </w:docDefaults>
-  <w:latentStyles w:defLockedState="0" w:defUIPriority="99" w:defSemiHidden="0" w:defUnhideWhenUsed="0" w:defQFormat="0" w:count="382">
+  <w:latentStyles w:defLockedState="0" w:defUIPriority="99" w:defSemiHidden="0" w:defUnhideWhenUsed="0" w:defQFormat="0" w:count="371">
     <w:lsdException w:name="Normal" w:uiPriority="0" w:qFormat="1"/>
     <w:lsdException w:name="heading 1" w:uiPriority="9" w:qFormat="1"/>
     <w:lsdException w:name="heading 2" w:semiHidden="1" w:uiPriority="9" w:unhideWhenUsed="1" w:qFormat="1"/>
@@ -5851,15 +5998,6 @@
     <w:lsdException w:name="Balloon Text" w:semiHidden="1" w:unhideWhenUsed="1"/>
     <w:lsdException w:name="Table Grid" w:uiPriority="39"/>
     <w:lsdException w:name="Table Theme" w:semiHidden="1" w:unhideWhenUsed="1"/>
-    <w:lsdException w:name="Note Level 1" w:semiHidden="1" w:unhideWhenUsed="1"/>
-    <w:lsdException w:name="Note Level 2" w:semiHidden="1" w:unhideWhenUsed="1"/>
-    <w:lsdException w:name="Note Level 3" w:semiHidden="1" w:unhideWhenUsed="1"/>
-    <w:lsdException w:name="Note Level 4" w:semiHidden="1" w:unhideWhenUsed="1"/>
-    <w:lsdException w:name="Note Level 5" w:semiHidden="1" w:unhideWhenUsed="1"/>
-    <w:lsdException w:name="Note Level 6" w:semiHidden="1" w:unhideWhenUsed="1"/>
-    <w:lsdException w:name="Note Level 7" w:semiHidden="1" w:unhideWhenUsed="1"/>
-    <w:lsdException w:name="Note Level 8" w:semiHidden="1" w:unhideWhenUsed="1"/>
-    <w:lsdException w:name="Note Level 9" w:semiHidden="1" w:unhideWhenUsed="1"/>
     <w:lsdException w:name="Placeholder Text" w:semiHidden="1"/>
     <w:lsdException w:name="No Spacing" w:uiPriority="1" w:qFormat="1"/>
     <w:lsdException w:name="Light Shading" w:uiPriority="60"/>
@@ -6075,8 +6213,6 @@
     <w:lsdException w:name="List Table 5 Dark Accent 6" w:uiPriority="50"/>
     <w:lsdException w:name="List Table 6 Colorful Accent 6" w:uiPriority="51"/>
     <w:lsdException w:name="List Table 7 Colorful Accent 6" w:uiPriority="52"/>
-    <w:lsdException w:name="Mention" w:semiHidden="1" w:unhideWhenUsed="1"/>
-    <w:lsdException w:name="Smart Hyperlink" w:semiHidden="1" w:unhideWhenUsed="1"/>
   </w:latentStyles>
   <w:style w:type="paragraph" w:default="1" w:styleId="Normal">
     <w:name w:val="Normal"/>
@@ -6224,7 +6360,7 @@
       </w:tblCellMar>
     </w:tblPr>
   </w:style>
-  <w:style w:type="paragraph" w:styleId="Puesto">
+  <w:style w:type="paragraph" w:styleId="Ttulo">
     <w:name w:val="Title"/>
     <w:basedOn w:val="Normal"/>
     <w:next w:val="Normal"/>
@@ -6281,7 +6417,6 @@
       <w:lang w:val="es-ES_tradnl" w:eastAsia="es-ES"/>
     </w:rPr>
     <w:tblPr>
-      <w:tblInd w:w="0" w:type="dxa"/>
       <w:tblBorders>
         <w:top w:val="single" w:sz="4" w:space="0" w:color="auto"/>
         <w:left w:val="single" w:sz="4" w:space="0" w:color="auto"/>
@@ -6290,12 +6425,6 @@
         <w:insideH w:val="single" w:sz="4" w:space="0" w:color="auto"/>
         <w:insideV w:val="single" w:sz="4" w:space="0" w:color="auto"/>
       </w:tblBorders>
-      <w:tblCellMar>
-        <w:top w:w="0" w:type="dxa"/>
-        <w:left w:w="108" w:type="dxa"/>
-        <w:bottom w:w="0" w:type="dxa"/>
-        <w:right w:w="108" w:type="dxa"/>
-      </w:tblCellMar>
     </w:tblPr>
   </w:style>
   <w:style w:type="character" w:styleId="Hipervnculo">
